--- a/FINAL CODE - HARSHIT.docx
+++ b/FINAL CODE - HARSHIT.docx
@@ -184,7 +184,7 @@
     </w:p>
     <w:p>
       <w:r>
-        <w:t>            border-radius: 20px;</w:t>
+        <w:t>            border-radius: 10px;</w:t>
       </w:r>
     </w:p>
     <w:p>
@@ -4349,7 +4349,7 @@
     </w:p>
     <w:p>
       <w:r>
-        <w:t>                    &lt;div class="metric-value"&gt;89%&lt;/div&gt;</w:t>
+        <w:t>                    &lt;div class="metric-value"&gt;95%&lt;/div&gt;</w:t>
       </w:r>
     </w:p>
     <w:p>
